--- a/docs/files/négyzetrácsA5.docx
+++ b/docs/files/négyzetrácsA5.docx
@@ -129,14 +129,17 @@
         <w:pStyle w:val="Szvegfehr"/>
       </w:pPr>
       <w:r>
-        <w:t xml:space="preserve">Bemutató videó: </w:t>
+        <w:t>Bemutató videó:</w:t>
+      </w:r>
+      <w:r>
+        <w:t xml:space="preserve"> </w:t>
       </w:r>
       <w:hyperlink r:id="rId7" w:history="1">
         <w:r>
           <w:rPr>
             <w:rStyle w:val="Hyperlink"/>
           </w:rPr>
-          <w:t>https://youtu.be/oGfxqUVV960</w:t>
+          <w:t>https://www.facebook.com/pg/gyongyiras/videos/</w:t>
         </w:r>
       </w:hyperlink>
     </w:p>
@@ -322,6 +325,8 @@
       <w:pPr>
         <w:pStyle w:val="Szm"/>
       </w:pPr>
+      <w:bookmarkStart w:id="0" w:name="_GoBack"/>
+      <w:bookmarkEnd w:id="0"/>
     </w:p>
     <w:p>
       <w:pPr>
@@ -330,11 +335,6 @@
       <w:r>
         <w:t>2+2+2+2+2+2+2+2=</w:t>
       </w:r>
-    </w:p>
-    <w:p>
-      <w:pPr>
-        <w:pStyle w:val="Szm"/>
-      </w:pPr>
     </w:p>
     <w:p>
       <w:pPr>
@@ -344,8 +344,6 @@
           <w:u w:val="single"/>
         </w:rPr>
       </w:pPr>
-      <w:bookmarkStart w:id="0" w:name="_GoBack"/>
-      <w:bookmarkEnd w:id="0"/>
       <w:r>
         <w:rPr>
           <w:b/>
@@ -1300,6 +1298,18 @@
       <w:u w:val="single"/>
     </w:rPr>
   </w:style>
+  <w:style w:type="character" w:styleId="UnresolvedMention">
+    <w:name w:val="Unresolved Mention"/>
+    <w:basedOn w:val="DefaultParagraphFont"/>
+    <w:uiPriority w:val="99"/>
+    <w:semiHidden/>
+    <w:unhideWhenUsed/>
+    <w:rsid w:val="004A4DA0"/>
+    <w:rPr>
+      <w:color w:val="605E5C"/>
+      <w:shd w:val="clear" w:color="auto" w:fill="E1DFDD"/>
+    </w:rPr>
+  </w:style>
 </w:styles>
 </file>
 
@@ -1603,7 +1613,7 @@
 </file>
 
 <file path=customXml/itemProps1.xml><?xml version="1.0" encoding="utf-8"?>
-<ds:datastoreItem xmlns:ds="http://schemas.openxmlformats.org/officeDocument/2006/customXml" ds:itemID="{B1EC2B29-0226-4BBA-81C8-C78C7D98C3AE}">
+<ds:datastoreItem xmlns:ds="http://schemas.openxmlformats.org/officeDocument/2006/customXml" ds:itemID="{9BC19F9E-95BD-4951-9407-2D42FBA80960}">
   <ds:schemaRefs>
     <ds:schemaRef ds:uri="http://schemas.openxmlformats.org/officeDocument/2006/bibliography"/>
   </ds:schemaRefs>

--- a/docs/files/négyzetrácsA5.docx
+++ b/docs/files/négyzetrácsA5.docx
@@ -139,7 +139,7 @@
           <w:rPr>
             <w:rStyle w:val="Hyperlink"/>
           </w:rPr>
-          <w:t>https://www.facebook.com/pg/gyongyiras/videos/</w:t>
+          <w:t>https://www.facebook.com/gyongyiras/videos/681393416009243/</w:t>
         </w:r>
       </w:hyperlink>
     </w:p>
@@ -325,25 +325,17 @@
       <w:pPr>
         <w:pStyle w:val="Szm"/>
       </w:pPr>
+    </w:p>
+    <w:p>
+      <w:pPr>
+        <w:pStyle w:val="Szveg"/>
+        <w:rPr>
+          <w:b/>
+          <w:u w:val="single"/>
+        </w:rPr>
+      </w:pPr>
       <w:bookmarkStart w:id="0" w:name="_GoBack"/>
       <w:bookmarkEnd w:id="0"/>
-    </w:p>
-    <w:p>
-      <w:pPr>
-        <w:pStyle w:val="Szm"/>
-      </w:pPr>
-      <w:r>
-        <w:t>2+2+2+2+2+2+2+2=</w:t>
-      </w:r>
-    </w:p>
-    <w:p>
-      <w:pPr>
-        <w:pStyle w:val="Szveg"/>
-        <w:rPr>
-          <w:b/>
-          <w:u w:val="single"/>
-        </w:rPr>
-      </w:pPr>
       <w:r>
         <w:rPr>
           <w:b/>
@@ -1613,7 +1605,7 @@
 </file>
 
 <file path=customXml/itemProps1.xml><?xml version="1.0" encoding="utf-8"?>
-<ds:datastoreItem xmlns:ds="http://schemas.openxmlformats.org/officeDocument/2006/customXml" ds:itemID="{9BC19F9E-95BD-4951-9407-2D42FBA80960}">
+<ds:datastoreItem xmlns:ds="http://schemas.openxmlformats.org/officeDocument/2006/customXml" ds:itemID="{B19643B7-2A2F-46E8-959C-84C83DAD5FEA}">
   <ds:schemaRefs>
     <ds:schemaRef ds:uri="http://schemas.openxmlformats.org/officeDocument/2006/bibliography"/>
   </ds:schemaRefs>

--- a/docs/files/négyzetrácsA5.docx
+++ b/docs/files/négyzetrácsA5.docx
@@ -6,6 +6,8 @@
       <w:pPr>
         <w:pStyle w:val="Szvegfehr"/>
       </w:pPr>
+      <w:bookmarkStart w:id="0" w:name="_GoBack"/>
+      <w:bookmarkEnd w:id="0"/>
       <w:r>
         <w:t>2020.04.23</w:t>
       </w:r>
@@ -334,8 +336,6 @@
           <w:u w:val="single"/>
         </w:rPr>
       </w:pPr>
-      <w:bookmarkStart w:id="0" w:name="_GoBack"/>
-      <w:bookmarkEnd w:id="0"/>
       <w:r>
         <w:rPr>
           <w:b/>
@@ -1605,7 +1605,7 @@
 </file>
 
 <file path=customXml/itemProps1.xml><?xml version="1.0" encoding="utf-8"?>
-<ds:datastoreItem xmlns:ds="http://schemas.openxmlformats.org/officeDocument/2006/customXml" ds:itemID="{B19643B7-2A2F-46E8-959C-84C83DAD5FEA}">
+<ds:datastoreItem xmlns:ds="http://schemas.openxmlformats.org/officeDocument/2006/customXml" ds:itemID="{0072D0F7-B85E-44CB-9DA2-33412D4B7475}">
   <ds:schemaRefs>
     <ds:schemaRef ds:uri="http://schemas.openxmlformats.org/officeDocument/2006/bibliography"/>
   </ds:schemaRefs>
